--- a/Facile/[easy] Bounty.docx
+++ b/Facile/[easy] Bounty.docx
@@ -180,6 +180,246 @@
     </w:tbl>
     <w:p/>
     <w:p>
+      <w:r>
+        <w:rPr>
+          <w:noProof/>
+        </w:rPr>
+        <w:drawing>
+          <wp:inline distT="0" distB="0" distL="0" distR="0" wp14:anchorId="0856E449" wp14:editId="08806891">
+            <wp:extent cx="5410200" cy="1552575"/>
+            <wp:effectExtent l="0" t="0" r="0" b="9525"/>
+            <wp:docPr id="2" name="Image 2"/>
+            <wp:cNvGraphicFramePr>
+              <a:graphicFrameLocks xmlns:a="http://schemas.openxmlformats.org/drawingml/2006/main" noChangeAspect="1"/>
+            </wp:cNvGraphicFramePr>
+            <a:graphic xmlns:a="http://schemas.openxmlformats.org/drawingml/2006/main">
+              <a:graphicData uri="http://schemas.openxmlformats.org/drawingml/2006/picture">
+                <pic:pic xmlns:pic="http://schemas.openxmlformats.org/drawingml/2006/picture">
+                  <pic:nvPicPr>
+                    <pic:cNvPr id="1" name=""/>
+                    <pic:cNvPicPr/>
+                  </pic:nvPicPr>
+                  <pic:blipFill>
+                    <a:blip r:embed="rId6"/>
+                    <a:stretch>
+                      <a:fillRect/>
+                    </a:stretch>
+                  </pic:blipFill>
+                  <pic:spPr>
+                    <a:xfrm>
+                      <a:off x="0" y="0"/>
+                      <a:ext cx="5410200" cy="1552575"/>
+                    </a:xfrm>
+                    <a:prstGeom prst="rect">
+                      <a:avLst/>
+                    </a:prstGeom>
+                  </pic:spPr>
+                </pic:pic>
+              </a:graphicData>
+            </a:graphic>
+          </wp:inline>
+        </w:drawing>
+      </w:r>
+    </w:p>
+    <w:p>
+      <w:r>
+        <w:t>Seul le port 80 est ouvert, cela va nous simplifier la tâche. Nous allons faire une énumération des fichiers/dossiers avec dirsearch</w:t>
+      </w:r>
+      <w:r>
+        <w:t xml:space="preserve"> (on spécifie l’extension </w:t>
+      </w:r>
+      <w:proofErr w:type="spellStart"/>
+      <w:r>
+        <w:t>aspx</w:t>
+      </w:r>
+      <w:proofErr w:type="spellEnd"/>
+      <w:r>
+        <w:t xml:space="preserve"> en plus car il s’agit d’un serveur </w:t>
+      </w:r>
+      <w:proofErr w:type="spellStart"/>
+      <w:r>
+        <w:t>windows</w:t>
+      </w:r>
+      <w:proofErr w:type="spellEnd"/>
+      <w:r>
+        <w:t xml:space="preserve"> </w:t>
+      </w:r>
+      <w:proofErr w:type="spellStart"/>
+      <w:r>
+        <w:t>enface</w:t>
+      </w:r>
+      <w:proofErr w:type="spellEnd"/>
+      <w:r>
+        <w:t>)</w:t>
+      </w:r>
+      <w:r>
+        <w:t> :</w:t>
+      </w:r>
+    </w:p>
+    <w:tbl>
+      <w:tblPr>
+        <w:tblStyle w:val="Grilledutableau"/>
+        <w:tblW w:w="0" w:type="auto"/>
+        <w:tblLook w:val="04A0" w:firstRow="1" w:lastRow="0" w:firstColumn="1" w:lastColumn="0" w:noHBand="0" w:noVBand="1"/>
+      </w:tblPr>
+      <w:tblGrid>
+        <w:gridCol w:w="9062"/>
+      </w:tblGrid>
+      <w:tr>
+        <w:tc>
+          <w:tcPr>
+            <w:tcW w:w="9062" w:type="dxa"/>
+          </w:tcPr>
+          <w:p>
+            <w:pPr>
+              <w:rPr>
+                <w:lang w:val="en-US"/>
+              </w:rPr>
+            </w:pPr>
+            <w:r>
+              <w:rPr>
+                <w:lang w:val="en-US"/>
+              </w:rPr>
+              <w:t xml:space="preserve">$ dirsearch -w wordlist -e </w:t>
+            </w:r>
+            <w:r>
+              <w:rPr>
+                <w:rFonts w:cstheme="minorHAnsi"/>
+                <w:lang w:val="en-US"/>
+              </w:rPr>
+              <w:t>"</w:t>
+            </w:r>
+            <w:proofErr w:type="spellStart"/>
+            <w:r>
+              <w:rPr>
+                <w:rFonts w:cstheme="minorHAnsi"/>
+                <w:lang w:val="en-US"/>
+              </w:rPr>
+              <w:t>php,txt</w:t>
+            </w:r>
+            <w:r>
+              <w:rPr>
+                <w:rFonts w:cstheme="minorHAnsi"/>
+                <w:lang w:val="en-US"/>
+              </w:rPr>
+              <w:t>,aspx</w:t>
+            </w:r>
+            <w:proofErr w:type="spellEnd"/>
+            <w:r>
+              <w:rPr>
+                <w:rFonts w:ascii="Calibri" w:hAnsi="Calibri" w:cs="Calibri"/>
+                <w:lang w:val="en-US"/>
+              </w:rPr>
+              <w:t>"</w:t>
+            </w:r>
+            <w:r>
+              <w:rPr>
+                <w:rFonts w:ascii="Calibri" w:hAnsi="Calibri" w:cs="Calibri"/>
+                <w:lang w:val="en-US"/>
+              </w:rPr>
+              <w:t xml:space="preserve"> -x 404</w:t>
+            </w:r>
+            <w:r>
+              <w:rPr>
+                <w:rFonts w:ascii="Calibri" w:hAnsi="Calibri" w:cs="Calibri"/>
+                <w:lang w:val="en-US"/>
+              </w:rPr>
+              <w:t>,400</w:t>
+            </w:r>
+            <w:r>
+              <w:rPr>
+                <w:rFonts w:ascii="Calibri" w:hAnsi="Calibri" w:cs="Calibri"/>
+                <w:lang w:val="en-US"/>
+              </w:rPr>
+              <w:t>,403</w:t>
+            </w:r>
+            <w:r>
+              <w:rPr>
+                <w:rFonts w:ascii="Calibri" w:hAnsi="Calibri" w:cs="Calibri"/>
+                <w:lang w:val="en-US"/>
+              </w:rPr>
+              <w:t xml:space="preserve"> -</w:t>
+            </w:r>
+            <w:r>
+              <w:rPr>
+                <w:rFonts w:ascii="Calibri" w:hAnsi="Calibri" w:cs="Calibri"/>
+                <w:lang w:val="en-US"/>
+              </w:rPr>
+              <w:t>f -t 100 -u http://10.10.10.93/</w:t>
+            </w:r>
+          </w:p>
+        </w:tc>
+      </w:tr>
+    </w:tbl>
+    <w:p>
+      <w:pPr>
+        <w:rPr>
+          <w:lang w:val="en-US"/>
+        </w:rPr>
+      </w:pPr>
+    </w:p>
+    <w:p>
+      <w:pPr>
+        <w:rPr>
+          <w:lang w:val="en-US"/>
+        </w:rPr>
+      </w:pPr>
+      <w:r>
+        <w:rPr>
+          <w:noProof/>
+        </w:rPr>
+        <w:drawing>
+          <wp:inline distT="0" distB="0" distL="0" distR="0" wp14:anchorId="6567287B" wp14:editId="6CEB91B8">
+            <wp:extent cx="5760720" cy="512445"/>
+            <wp:effectExtent l="0" t="0" r="0" b="1905"/>
+            <wp:docPr id="4" name="Image 4"/>
+            <wp:cNvGraphicFramePr>
+              <a:graphicFrameLocks xmlns:a="http://schemas.openxmlformats.org/drawingml/2006/main" noChangeAspect="1"/>
+            </wp:cNvGraphicFramePr>
+            <a:graphic xmlns:a="http://schemas.openxmlformats.org/drawingml/2006/main">
+              <a:graphicData uri="http://schemas.openxmlformats.org/drawingml/2006/picture">
+                <pic:pic xmlns:pic="http://schemas.openxmlformats.org/drawingml/2006/picture">
+                  <pic:nvPicPr>
+                    <pic:cNvPr id="1" name=""/>
+                    <pic:cNvPicPr/>
+                  </pic:nvPicPr>
+                  <pic:blipFill>
+                    <a:blip r:embed="rId7"/>
+                    <a:stretch>
+                      <a:fillRect/>
+                    </a:stretch>
+                  </pic:blipFill>
+                  <pic:spPr>
+                    <a:xfrm>
+                      <a:off x="0" y="0"/>
+                      <a:ext cx="5760720" cy="512445"/>
+                    </a:xfrm>
+                    <a:prstGeom prst="rect">
+                      <a:avLst/>
+                    </a:prstGeom>
+                  </pic:spPr>
+                </pic:pic>
+              </a:graphicData>
+            </a:graphic>
+          </wp:inline>
+        </w:drawing>
+      </w:r>
+    </w:p>
+    <w:p>
+      <w:pPr>
+        <w:rPr>
+          <w:noProof/>
+        </w:rPr>
+      </w:pPr>
+      <w:r>
+        <w:rPr>
+          <w:noProof/>
+        </w:rPr>
+        <w:t>Un dossier qui n’es pas accessible et un fichier transfer.aspx qui nous propose d’uploader des fichiers.</w:t>
+      </w:r>
+    </w:p>
+    <w:p/>
+    <w:p>
       <w:pPr>
         <w:rPr>
           <w:b/>
@@ -221,7 +461,15 @@
     </w:p>
     <w:p>
       <w:r>
-        <w:t>Bla</w:t>
+        <w:t xml:space="preserve">En recherchant sur google une RCE pour IIS 7.5, nous tombons sur un fichier </w:t>
+      </w:r>
+      <w:proofErr w:type="spellStart"/>
+      <w:r>
+        <w:t>web.config</w:t>
+      </w:r>
+      <w:proofErr w:type="spellEnd"/>
+      <w:r>
+        <w:t xml:space="preserve"> que nous pouvons uploader </w:t>
       </w:r>
     </w:p>
     <w:p>
